--- a/public/documents/schedule/2022-2023-II/274/274-5.docx
+++ b/public/documents/schedule/2022-2023-II/274/274-5.docx
@@ -26,13 +26,8 @@
         <w:jc w:val="right"/>
       </w:pPr>
       <w:r>
-        <w:t xml:space="preserve">____________ Максим </w:t>
+        <w:t>____________ Максим Серік</w:t>
       </w:r>
-      <w:proofErr w:type="spellStart"/>
-      <w:r>
-        <w:t>Серік</w:t>
-      </w:r>
-      <w:proofErr w:type="spellEnd"/>
     </w:p>
     <w:p>
       <w:pPr>
@@ -277,23 +272,13 @@
                 <w:szCs w:val="24"/>
               </w:rPr>
             </w:pPr>
-            <w:proofErr w:type="spellStart"/>
             <w:r>
               <w:rPr>
                 <w:i/>
                 <w:sz w:val="24"/>
                 <w:szCs w:val="24"/>
               </w:rPr>
-              <w:t>Мигаль</w:t>
-            </w:r>
-            <w:proofErr w:type="spellEnd"/>
-            <w:r>
-              <w:rPr>
-                <w:i/>
-                <w:sz w:val="24"/>
-                <w:szCs w:val="24"/>
-              </w:rPr>
-              <w:t xml:space="preserve"> В.Д.</w:t>
+              <w:t>Мигаль В.Д.</w:t>
             </w:r>
             <w:r>
               <w:t xml:space="preserve"> </w:t>
@@ -305,7 +290,7 @@
                 <w:szCs w:val="24"/>
                 <w:u w:val="single"/>
               </w:rPr>
-              <w:t>https://meet.google.com/vpa-zkrh-ptc</w:t>
+              <w:t>ttps://meet.google.com/yic-abgh-gne</w:t>
             </w:r>
           </w:p>
         </w:tc>
@@ -396,50 +381,24 @@
                 <w:sz w:val="24"/>
                 <w:szCs w:val="24"/>
               </w:rPr>
-              <w:t>Технічна діагностика автомобілів (</w:t>
-            </w:r>
-            <w:proofErr w:type="spellStart"/>
-            <w:r>
-              <w:rPr>
-                <w:sz w:val="24"/>
-                <w:szCs w:val="24"/>
-              </w:rPr>
-              <w:t>пр</w:t>
-            </w:r>
-            <w:proofErr w:type="spellEnd"/>
-            <w:r>
-              <w:rPr>
-                <w:sz w:val="24"/>
-                <w:szCs w:val="24"/>
-              </w:rPr>
-              <w:t>)</w:t>
-            </w:r>
-          </w:p>
-          <w:p>
-            <w:pPr>
-              <w:jc w:val="center"/>
-              <w:rPr>
-                <w:sz w:val="24"/>
-                <w:szCs w:val="24"/>
-              </w:rPr>
-            </w:pPr>
-            <w:proofErr w:type="spellStart"/>
+              <w:t>Технічна діагностика автомобілів (пр)</w:t>
+            </w:r>
+          </w:p>
+          <w:p>
+            <w:pPr>
+              <w:jc w:val="center"/>
+              <w:rPr>
+                <w:sz w:val="24"/>
+                <w:szCs w:val="24"/>
+              </w:rPr>
+            </w:pPr>
             <w:r>
               <w:rPr>
                 <w:i/>
                 <w:sz w:val="24"/>
                 <w:szCs w:val="24"/>
               </w:rPr>
-              <w:t>Мигаль</w:t>
-            </w:r>
-            <w:proofErr w:type="spellEnd"/>
-            <w:r>
-              <w:rPr>
-                <w:i/>
-                <w:sz w:val="24"/>
-                <w:szCs w:val="24"/>
-              </w:rPr>
-              <w:t xml:space="preserve"> В.Д.</w:t>
+              <w:t>Мигаль В.Д.</w:t>
             </w:r>
             <w:r>
               <w:t xml:space="preserve"> </w:t>
@@ -451,7 +410,7 @@
                 <w:szCs w:val="24"/>
                 <w:u w:val="single"/>
               </w:rPr>
-              <w:t>https://meet.google.com/vpa-zkrh-ptc</w:t>
+              <w:t>ttps://meet.google.com/yic-abgh-gne</w:t>
             </w:r>
           </w:p>
         </w:tc>
@@ -585,23 +544,13 @@
                 <w:szCs w:val="24"/>
               </w:rPr>
             </w:pPr>
-            <w:proofErr w:type="spellStart"/>
             <w:r>
               <w:rPr>
                 <w:i/>
                 <w:sz w:val="24"/>
                 <w:szCs w:val="24"/>
               </w:rPr>
-              <w:t>Анастасьєва</w:t>
-            </w:r>
-            <w:proofErr w:type="spellEnd"/>
-            <w:r>
-              <w:rPr>
-                <w:i/>
-                <w:sz w:val="24"/>
-                <w:szCs w:val="24"/>
-              </w:rPr>
-              <w:t> О.А.</w:t>
+              <w:t>Анастасьєва О.А.</w:t>
             </w:r>
             <w:r>
               <w:rPr>
@@ -718,23 +667,13 @@
                 <w:szCs w:val="24"/>
               </w:rPr>
             </w:pPr>
-            <w:proofErr w:type="spellStart"/>
             <w:r>
               <w:rPr>
                 <w:i/>
                 <w:sz w:val="24"/>
                 <w:szCs w:val="24"/>
               </w:rPr>
-              <w:t>Мигаль</w:t>
-            </w:r>
-            <w:proofErr w:type="spellEnd"/>
-            <w:r>
-              <w:rPr>
-                <w:i/>
-                <w:sz w:val="24"/>
-                <w:szCs w:val="24"/>
-              </w:rPr>
-              <w:t xml:space="preserve"> В.Д.</w:t>
+              <w:t>Мигаль В.Д.</w:t>
             </w:r>
             <w:r>
               <w:t xml:space="preserve"> </w:t>
@@ -746,7 +685,7 @@
                 <w:szCs w:val="24"/>
                 <w:u w:val="single"/>
               </w:rPr>
-              <w:t>https://meet.google.com/vpa-zkrh-ptc</w:t>
+              <w:t>ttps://meet.google.com/yic-abgh-gne</w:t>
             </w:r>
           </w:p>
         </w:tc>
@@ -981,23 +920,7 @@
                 <w:sz w:val="24"/>
                 <w:szCs w:val="24"/>
               </w:rPr>
-              <w:t>Інтелектуальні системи автомобілів, сервісний супровід (</w:t>
-            </w:r>
-            <w:proofErr w:type="spellStart"/>
-            <w:r>
-              <w:rPr>
-                <w:sz w:val="24"/>
-                <w:szCs w:val="24"/>
-              </w:rPr>
-              <w:t>пр</w:t>
-            </w:r>
-            <w:proofErr w:type="spellEnd"/>
-            <w:r>
-              <w:rPr>
-                <w:sz w:val="24"/>
-                <w:szCs w:val="24"/>
-              </w:rPr>
-              <w:t xml:space="preserve">) </w:t>
+              <w:t xml:space="preserve">Інтелектуальні системи автомобілів, сервісний супровід (пр) </w:t>
             </w:r>
           </w:p>
           <w:p>
@@ -1008,23 +931,13 @@
                 <w:szCs w:val="20"/>
               </w:rPr>
             </w:pPr>
-            <w:proofErr w:type="spellStart"/>
             <w:r>
               <w:rPr>
                 <w:i/>
                 <w:sz w:val="24"/>
                 <w:szCs w:val="24"/>
               </w:rPr>
-              <w:t>Мигаль</w:t>
-            </w:r>
-            <w:proofErr w:type="spellEnd"/>
-            <w:r>
-              <w:rPr>
-                <w:i/>
-                <w:sz w:val="24"/>
-                <w:szCs w:val="24"/>
-              </w:rPr>
-              <w:t xml:space="preserve"> В.Д.</w:t>
+              <w:t>Мигаль В.Д.</w:t>
             </w:r>
             <w:r>
               <w:t xml:space="preserve"> </w:t>
@@ -1036,7 +949,7 @@
                 <w:szCs w:val="24"/>
                 <w:u w:val="single"/>
               </w:rPr>
-              <w:t>https://meet.google.com/vpa-zkrh-ptc</w:t>
+              <w:t>ttps://meet.google.com/yic-abgh-gne</w:t>
             </w:r>
           </w:p>
         </w:tc>
@@ -1137,23 +1050,7 @@
                 <w:sz w:val="24"/>
                 <w:szCs w:val="24"/>
               </w:rPr>
-              <w:t>Сучасні мобільні енергетичні засоби в АПВ (</w:t>
-            </w:r>
-            <w:proofErr w:type="spellStart"/>
-            <w:r>
-              <w:rPr>
-                <w:sz w:val="24"/>
-                <w:szCs w:val="24"/>
-              </w:rPr>
-              <w:t>пр</w:t>
-            </w:r>
-            <w:proofErr w:type="spellEnd"/>
-            <w:r>
-              <w:rPr>
-                <w:sz w:val="24"/>
-                <w:szCs w:val="24"/>
-              </w:rPr>
-              <w:t>)</w:t>
+              <w:t>Сучасні мобільні енергетичні засоби в АПВ (пр)</w:t>
             </w:r>
           </w:p>
           <w:p>
@@ -1356,68 +1253,30 @@
                 <w:szCs w:val="24"/>
               </w:rPr>
             </w:pPr>
-            <w:proofErr w:type="spellStart"/>
             <w:r>
               <w:rPr>
                 <w:b/>
                 <w:sz w:val="24"/>
                 <w:szCs w:val="24"/>
               </w:rPr>
-              <w:t>Енергозб</w:t>
-            </w:r>
-            <w:proofErr w:type="spellEnd"/>
-            <w:r>
-              <w:rPr>
-                <w:b/>
-                <w:sz w:val="24"/>
-                <w:szCs w:val="24"/>
-              </w:rPr>
-              <w:t xml:space="preserve">. </w:t>
-            </w:r>
-            <w:proofErr w:type="spellStart"/>
-            <w:r>
-              <w:rPr>
-                <w:b/>
-                <w:sz w:val="24"/>
-                <w:szCs w:val="24"/>
-              </w:rPr>
-              <w:t>автосервісних</w:t>
-            </w:r>
-            <w:proofErr w:type="spellEnd"/>
-            <w:r>
-              <w:rPr>
-                <w:b/>
-                <w:sz w:val="24"/>
-                <w:szCs w:val="24"/>
-              </w:rPr>
-              <w:t xml:space="preserve"> підприємств (л)</w:t>
-            </w:r>
-          </w:p>
-          <w:p>
-            <w:pPr>
-              <w:jc w:val="center"/>
-              <w:rPr>
-                <w:sz w:val="24"/>
-                <w:szCs w:val="24"/>
-              </w:rPr>
-            </w:pPr>
-            <w:proofErr w:type="spellStart"/>
+              <w:t>Енергозб. автосервісних підприємств (л)</w:t>
+            </w:r>
+          </w:p>
+          <w:p>
+            <w:pPr>
+              <w:jc w:val="center"/>
+              <w:rPr>
+                <w:sz w:val="24"/>
+                <w:szCs w:val="24"/>
+              </w:rPr>
+            </w:pPr>
             <w:r>
               <w:rPr>
                 <w:i/>
                 <w:sz w:val="24"/>
                 <w:szCs w:val="24"/>
               </w:rPr>
-              <w:t>Єсіпов</w:t>
-            </w:r>
-            <w:proofErr w:type="spellEnd"/>
-            <w:r>
-              <w:rPr>
-                <w:i/>
-                <w:sz w:val="24"/>
-                <w:szCs w:val="24"/>
-              </w:rPr>
-              <w:t xml:space="preserve"> О.В</w:t>
+              <w:t>Єсіпов О.В</w:t>
             </w:r>
             <w:r>
               <w:rPr>
@@ -1683,53 +1542,12 @@
                 <w:szCs w:val="24"/>
               </w:rPr>
             </w:pPr>
-            <w:proofErr w:type="spellStart"/>
-            <w:r>
-              <w:rPr>
-                <w:sz w:val="24"/>
-                <w:szCs w:val="24"/>
-              </w:rPr>
-              <w:t>Енергозб</w:t>
-            </w:r>
-            <w:proofErr w:type="spellEnd"/>
-            <w:r>
-              <w:rPr>
-                <w:sz w:val="24"/>
-                <w:szCs w:val="24"/>
-              </w:rPr>
-              <w:t xml:space="preserve">. </w:t>
-            </w:r>
-            <w:proofErr w:type="spellStart"/>
-            <w:r>
-              <w:rPr>
-                <w:sz w:val="24"/>
-                <w:szCs w:val="24"/>
-              </w:rPr>
-              <w:t>автосервісних</w:t>
-            </w:r>
-            <w:proofErr w:type="spellEnd"/>
-            <w:r>
-              <w:rPr>
-                <w:sz w:val="24"/>
-                <w:szCs w:val="24"/>
-              </w:rPr>
-              <w:t xml:space="preserve"> підприємств (</w:t>
-            </w:r>
-            <w:proofErr w:type="spellStart"/>
-            <w:r>
-              <w:rPr>
-                <w:sz w:val="24"/>
-                <w:szCs w:val="24"/>
-              </w:rPr>
-              <w:t>пр</w:t>
-            </w:r>
-            <w:proofErr w:type="spellEnd"/>
-            <w:r>
-              <w:rPr>
-                <w:sz w:val="24"/>
-                <w:szCs w:val="24"/>
-              </w:rPr>
-              <w:t>)</w:t>
+            <w:r>
+              <w:rPr>
+                <w:sz w:val="24"/>
+                <w:szCs w:val="24"/>
+              </w:rPr>
+              <w:t>Енергозб. автосервісних підприємств (пр)</w:t>
             </w:r>
           </w:p>
           <w:p>
@@ -1741,23 +1559,13 @@
                 <w:szCs w:val="24"/>
               </w:rPr>
             </w:pPr>
-            <w:proofErr w:type="spellStart"/>
             <w:r>
               <w:rPr>
                 <w:i/>
                 <w:sz w:val="24"/>
                 <w:szCs w:val="24"/>
               </w:rPr>
-              <w:t>Єсіпов</w:t>
-            </w:r>
-            <w:proofErr w:type="spellEnd"/>
-            <w:r>
-              <w:rPr>
-                <w:i/>
-                <w:sz w:val="24"/>
-                <w:szCs w:val="24"/>
-              </w:rPr>
-              <w:t xml:space="preserve"> О.В</w:t>
+              <w:t>Єсіпов О.В</w:t>
             </w:r>
             <w:r>
               <w:rPr>
@@ -1880,25 +1688,7 @@
                 <w:sz w:val="24"/>
                 <w:szCs w:val="24"/>
               </w:rPr>
-              <w:t>Охорона праці в галузі (</w:t>
-            </w:r>
-            <w:proofErr w:type="spellStart"/>
-            <w:r>
-              <w:rPr>
-                <w:color w:val="000000"/>
-                <w:sz w:val="24"/>
-                <w:szCs w:val="24"/>
-              </w:rPr>
-              <w:t>пр</w:t>
-            </w:r>
-            <w:proofErr w:type="spellEnd"/>
-            <w:r>
-              <w:rPr>
-                <w:color w:val="000000"/>
-                <w:sz w:val="24"/>
-                <w:szCs w:val="24"/>
-              </w:rPr>
-              <w:t>)</w:t>
+              <w:t>Охорона праці в галузі (пр)</w:t>
             </w:r>
           </w:p>
           <w:p>
@@ -2112,23 +1902,13 @@
                 <w:szCs w:val="24"/>
               </w:rPr>
             </w:pPr>
-            <w:proofErr w:type="spellStart"/>
             <w:r>
               <w:rPr>
                 <w:i/>
                 <w:sz w:val="24"/>
                 <w:szCs w:val="24"/>
               </w:rPr>
-              <w:t>Антощенков</w:t>
-            </w:r>
-            <w:proofErr w:type="spellEnd"/>
-            <w:r>
-              <w:rPr>
-                <w:i/>
-                <w:sz w:val="24"/>
-                <w:szCs w:val="24"/>
-              </w:rPr>
-              <w:t xml:space="preserve"> Р.В. </w:t>
+              <w:t xml:space="preserve">Антощенков Р.В. </w:t>
             </w:r>
             <w:hyperlink r:id="rId8">
               <w:r>
@@ -2256,30 +2036,20 @@
                 <w:szCs w:val="24"/>
               </w:rPr>
             </w:pPr>
-            <w:proofErr w:type="spellStart"/>
             <w:r>
               <w:rPr>
                 <w:i/>
                 <w:sz w:val="24"/>
                 <w:szCs w:val="24"/>
               </w:rPr>
-              <w:t>Дерябкіна</w:t>
-            </w:r>
-            <w:proofErr w:type="spellEnd"/>
+              <w:t>Дерябкіна Є.С.</w:t>
+            </w:r>
             <w:r>
               <w:rPr>
                 <w:i/>
                 <w:sz w:val="24"/>
                 <w:szCs w:val="24"/>
               </w:rPr>
-              <w:t xml:space="preserve"> Є.С.</w:t>
-            </w:r>
-            <w:r>
-              <w:rPr>
-                <w:i/>
-                <w:sz w:val="24"/>
-                <w:szCs w:val="24"/>
-              </w:rPr>
               <w:t xml:space="preserve"> </w:t>
             </w:r>
             <w:r>
@@ -2301,19 +2071,8 @@
                 <w:szCs w:val="24"/>
                 <w:u w:val="single"/>
               </w:rPr>
-              <w:t>meet.google.com/</w:t>
-            </w:r>
-            <w:proofErr w:type="spellStart"/>
-            <w:r>
-              <w:rPr>
-                <w:color w:val="0000FF"/>
-                <w:sz w:val="24"/>
-                <w:szCs w:val="24"/>
-                <w:u w:val="single"/>
-              </w:rPr>
-              <w:t>una-zetc-pkm</w:t>
-            </w:r>
-            <w:proofErr w:type="spellEnd"/>
+              <w:t>meet.google.com/una-zetc-pkm</w:t>
+            </w:r>
           </w:p>
         </w:tc>
       </w:tr>
@@ -2404,23 +2163,7 @@
                 <w:sz w:val="24"/>
                 <w:szCs w:val="24"/>
               </w:rPr>
-              <w:t>Проектування та дизайн автомобілів (</w:t>
-            </w:r>
-            <w:proofErr w:type="spellStart"/>
-            <w:r>
-              <w:rPr>
-                <w:sz w:val="24"/>
-                <w:szCs w:val="24"/>
-              </w:rPr>
-              <w:t>пр</w:t>
-            </w:r>
-            <w:proofErr w:type="spellEnd"/>
-            <w:r>
-              <w:rPr>
-                <w:sz w:val="24"/>
-                <w:szCs w:val="24"/>
-              </w:rPr>
-              <w:t>)</w:t>
+              <w:t>Проектування та дизайн автомобілів (пр)</w:t>
             </w:r>
           </w:p>
           <w:p>
@@ -2432,23 +2175,13 @@
                 <w:szCs w:val="24"/>
               </w:rPr>
             </w:pPr>
-            <w:proofErr w:type="spellStart"/>
             <w:r>
               <w:rPr>
                 <w:i/>
                 <w:sz w:val="24"/>
                 <w:szCs w:val="24"/>
               </w:rPr>
-              <w:t>Антощенков</w:t>
-            </w:r>
-            <w:proofErr w:type="spellEnd"/>
-            <w:r>
-              <w:rPr>
-                <w:i/>
-                <w:sz w:val="24"/>
-                <w:szCs w:val="24"/>
-              </w:rPr>
-              <w:t xml:space="preserve"> Р.В. </w:t>
+              <w:t xml:space="preserve">Антощенков Р.В. </w:t>
             </w:r>
             <w:hyperlink r:id="rId9">
               <w:r>
@@ -2590,50 +2323,24 @@
                 <w:sz w:val="24"/>
                 <w:szCs w:val="24"/>
               </w:rPr>
-              <w:t>Сучасні методи відновлення деталей (</w:t>
-            </w:r>
-            <w:proofErr w:type="spellStart"/>
-            <w:r>
-              <w:rPr>
-                <w:sz w:val="24"/>
-                <w:szCs w:val="24"/>
-              </w:rPr>
-              <w:t>пр</w:t>
-            </w:r>
-            <w:proofErr w:type="spellEnd"/>
-            <w:r>
-              <w:rPr>
-                <w:sz w:val="24"/>
-                <w:szCs w:val="24"/>
-              </w:rPr>
-              <w:t>)</w:t>
-            </w:r>
-          </w:p>
-          <w:p>
-            <w:pPr>
-              <w:jc w:val="center"/>
-              <w:rPr>
-                <w:sz w:val="24"/>
-                <w:szCs w:val="24"/>
-              </w:rPr>
-            </w:pPr>
-            <w:proofErr w:type="spellStart"/>
+              <w:t>Сучасні методи відновлення деталей (пр)</w:t>
+            </w:r>
+          </w:p>
+          <w:p>
+            <w:pPr>
+              <w:jc w:val="center"/>
+              <w:rPr>
+                <w:sz w:val="24"/>
+                <w:szCs w:val="24"/>
+              </w:rPr>
+            </w:pPr>
             <w:r>
               <w:rPr>
                 <w:i/>
                 <w:sz w:val="24"/>
                 <w:szCs w:val="24"/>
               </w:rPr>
-              <w:t>Дерябкіна</w:t>
-            </w:r>
-            <w:proofErr w:type="spellEnd"/>
-            <w:r>
-              <w:rPr>
-                <w:i/>
-                <w:sz w:val="24"/>
-                <w:szCs w:val="24"/>
-              </w:rPr>
-              <w:t xml:space="preserve"> Є.С. </w:t>
+              <w:t xml:space="preserve">Дерябкіна Є.С. </w:t>
             </w:r>
             <w:r>
               <w:rPr>
@@ -2654,19 +2361,8 @@
                 <w:szCs w:val="24"/>
                 <w:u w:val="single"/>
               </w:rPr>
-              <w:t>meet.google.com/</w:t>
-            </w:r>
-            <w:proofErr w:type="spellStart"/>
-            <w:r>
-              <w:rPr>
-                <w:color w:val="0000FF"/>
-                <w:sz w:val="24"/>
-                <w:szCs w:val="24"/>
-                <w:u w:val="single"/>
-              </w:rPr>
-              <w:t>una-zetc-pkm</w:t>
-            </w:r>
-            <w:proofErr w:type="spellEnd"/>
+              <w:t>meet.google.com/una-zetc-pkm</w:t>
+            </w:r>
           </w:p>
         </w:tc>
       </w:tr>
@@ -3036,13 +2732,8 @@
         <w:jc w:val="center"/>
       </w:pPr>
       <w:r>
-        <w:t xml:space="preserve">Керівник навчального відділу                            Анастасія </w:t>
+        <w:t>Керівник навчального відділу                            Анастасія Кашперська</w:t>
       </w:r>
-      <w:proofErr w:type="spellStart"/>
-      <w:r>
-        <w:t>Кашперська</w:t>
-      </w:r>
-      <w:proofErr w:type="spellEnd"/>
     </w:p>
     <w:p>
       <w:pPr>
